--- a/src/assets/letters/TYYeshivaNoReceipt.docx
+++ b/src/assets/letters/TYYeshivaNoReceipt.docx
@@ -5,15 +5,15 @@
     <w:p>
       <w:pPr>
         <w:bidi/>
-        <w:spacing w:after="600" w:line="260" w:lineRule="exact"/>
+        <w:spacing w:after="120" w:line="260" w:lineRule="exact"/>
+        <w:contextualSpacing/>
         <w:jc w:val="both"/>
         <w:rPr>
-          <w:rFonts w:cs="Livorna" w:hint="cs"/>
-          <w:spacing w:val="4"/>
-          <w:sz w:val="28"/>
-          <w:szCs w:val="28"/>
-          <w:rtl/>
-          <w:lang w:val="en-US"/>
+          <w:rFonts w:cs="Livorna"/>
+          <w:spacing w:val="4"/>
+          <w:sz w:val="28"/>
+          <w:szCs w:val="28"/>
+          <w:rtl/>
         </w:rPr>
       </w:pPr>
       <w:r>
@@ -267,6 +267,17 @@
           <w:szCs w:val="28"/>
           <w:rtl/>
         </w:rPr>
+        <w:t xml:space="preserve"> </w:t>
+      </w:r>
+      <w:bookmarkStart w:id="0" w:name="_Hlk211928037"/>
+      <w:r>
+        <w:rPr>
+          <w:rFonts w:cs="Livorna" w:hint="cs"/>
+          <w:spacing w:val="4"/>
+          <w:sz w:val="28"/>
+          <w:szCs w:val="28"/>
+          <w:rtl/>
+        </w:rPr>
         <w:t>ב</w:t>
       </w:r>
       <w:r>
@@ -307,102 +318,44 @@
           <w:szCs w:val="28"/>
           <w:rtl/>
         </w:rPr>
-        <w:t xml:space="preserve">, </w:t>
-      </w:r>
-      <w:r>
-        <w:rPr>
-          <w:rFonts w:cs="Livorna"/>
-          <w:spacing w:val="4"/>
-          <w:sz w:val="28"/>
-          <w:szCs w:val="28"/>
-          <w:rtl/>
-        </w:rPr>
-        <w:fldChar w:fldCharType="begin"/>
-      </w:r>
-      <w:r>
-        <w:rPr>
-          <w:rFonts w:cs="Livorna"/>
-          <w:spacing w:val="4"/>
-          <w:sz w:val="28"/>
-          <w:szCs w:val="28"/>
-          <w:rtl/>
-        </w:rPr>
-        <w:instrText xml:space="preserve"> </w:instrText>
-      </w:r>
-      <w:r>
-        <w:rPr>
-          <w:rFonts w:cs="Livorna" w:hint="cs"/>
-          <w:spacing w:val="4"/>
-          <w:sz w:val="28"/>
-          <w:szCs w:val="28"/>
-        </w:rPr>
-        <w:instrText>DATE</w:instrText>
-      </w:r>
-      <w:r>
-        <w:rPr>
-          <w:rFonts w:cs="Livorna" w:hint="cs"/>
-          <w:spacing w:val="4"/>
-          <w:sz w:val="28"/>
-          <w:szCs w:val="28"/>
-          <w:rtl/>
-        </w:rPr>
-        <w:instrText xml:space="preserve"> \@ "</w:instrText>
-      </w:r>
-      <w:r>
-        <w:rPr>
-          <w:rFonts w:cs="Livorna" w:hint="cs"/>
-          <w:spacing w:val="4"/>
-          <w:sz w:val="28"/>
-          <w:szCs w:val="28"/>
-        </w:rPr>
-        <w:instrText>dd MMMM yyyy" \h</w:instrText>
-      </w:r>
-      <w:r>
-        <w:rPr>
-          <w:rFonts w:cs="Livorna"/>
-          <w:spacing w:val="4"/>
-          <w:sz w:val="28"/>
-          <w:szCs w:val="28"/>
-          <w:rtl/>
-        </w:rPr>
-        <w:instrText xml:space="preserve"> </w:instrText>
-      </w:r>
-      <w:r>
-        <w:rPr>
-          <w:rFonts w:cs="Livorna"/>
-          <w:spacing w:val="4"/>
-          <w:sz w:val="28"/>
-          <w:szCs w:val="28"/>
-          <w:rtl/>
-        </w:rPr>
-        <w:fldChar w:fldCharType="separate"/>
-      </w:r>
-      <w:r>
-        <w:rPr>
-          <w:rFonts w:cs="Livorna"/>
-          <w:noProof/>
-          <w:spacing w:val="4"/>
-          <w:sz w:val="28"/>
-          <w:szCs w:val="28"/>
-          <w:rtl/>
-        </w:rPr>
-        <w:t>‏י"ד סיון תשפ"ה</w:t>
-      </w:r>
-      <w:r>
-        <w:rPr>
-          <w:rFonts w:cs="Livorna"/>
-          <w:spacing w:val="4"/>
-          <w:sz w:val="28"/>
-          <w:szCs w:val="28"/>
-          <w:rtl/>
-        </w:rPr>
-        <w:fldChar w:fldCharType="end"/>
-      </w:r>
+        <w:t>,</w:t>
+      </w:r>
+      <w:r>
+        <w:rPr>
+          <w:rFonts w:cs="Livorna"/>
+          <w:spacing w:val="4"/>
+          <w:sz w:val="28"/>
+          <w:szCs w:val="28"/>
+        </w:rPr>
+        <w:t xml:space="preserve"> {</w:t>
+      </w:r>
+      <w:proofErr w:type="spellStart"/>
+      <w:r>
+        <w:rPr>
+          <w:rFonts w:cs="Livorna"/>
+          <w:spacing w:val="4"/>
+          <w:sz w:val="28"/>
+          <w:szCs w:val="28"/>
+        </w:rPr>
+        <w:t>letter_heb_date</w:t>
+      </w:r>
+      <w:proofErr w:type="spellEnd"/>
+      <w:r>
+        <w:rPr>
+          <w:rFonts w:cs="Livorna"/>
+          <w:spacing w:val="4"/>
+          <w:sz w:val="28"/>
+          <w:szCs w:val="28"/>
+        </w:rPr>
+        <w:t xml:space="preserve">} </w:t>
+      </w:r>
+      <w:bookmarkEnd w:id="0"/>
     </w:p>
+    <w:bookmarkStart w:id="1" w:name="_Hlk211928114"/>
+    <w:bookmarkStart w:id="2" w:name="_Hlk211928214"/>
     <w:p>
       <w:pPr>
         <w:spacing w:line="300" w:lineRule="exact"/>
-        <w:ind w:hanging="567"/>
         <w:rPr>
           <w:rFonts w:cs="Livorna"/>
           <w:spacing w:val="4"/>
@@ -424,12 +377,12 @@
             <w:calcOnExit w:val="0"/>
             <w:textInput>
               <w:default w:val="FullAddress"/>
-              <w:format w:val="First capital"/>
+              <w:format w:val="FIRST CAPITAL"/>
             </w:textInput>
           </w:ffData>
         </w:fldChar>
       </w:r>
-      <w:bookmarkStart w:id="0" w:name="Word_W_FullCtovet"/>
+      <w:bookmarkStart w:id="3" w:name="Word_W_FullCtovet"/>
       <w:r>
         <w:rPr>
           <w:rFonts w:cs="Livorna"/>
@@ -456,44 +409,110 @@
         </w:rPr>
         <w:fldChar w:fldCharType="separate"/>
       </w:r>
-      <w:r>
-        <w:rPr>
-          <w:rFonts w:cs="Livorna"/>
-          <w:noProof/>
-          <w:spacing w:val="4"/>
-          <w:sz w:val="22"/>
-          <w:szCs w:val="22"/>
-        </w:rPr>
-        <w:t>FullAddress</w:t>
-      </w:r>
-      <w:r>
-        <w:rPr>
-          <w:rFonts w:cs="Livorna"/>
-          <w:spacing w:val="4"/>
-          <w:sz w:val="22"/>
-          <w:szCs w:val="22"/>
-        </w:rPr>
-        <w:fldChar w:fldCharType="end"/>
-      </w:r>
-      <w:bookmarkEnd w:id="0"/>
     </w:p>
     <w:p>
       <w:pPr>
         <w:spacing w:line="300" w:lineRule="exact"/>
-        <w:ind w:hanging="426"/>
         <w:rPr>
           <w:rFonts w:cs="Livorna"/>
           <w:spacing w:val="4"/>
           <w:sz w:val="22"/>
           <w:szCs w:val="22"/>
-          <w:rtl/>
         </w:rPr>
       </w:pPr>
+      <w:r>
+        <w:rPr>
+          <w:rFonts w:cs="Livorna"/>
+          <w:spacing w:val="4"/>
+          <w:sz w:val="22"/>
+          <w:szCs w:val="22"/>
+        </w:rPr>
+        <w:t>{</w:t>
+      </w:r>
+      <w:proofErr w:type="spellStart"/>
+      <w:r>
+        <w:rPr>
+          <w:rFonts w:cs="Livorna"/>
+          <w:spacing w:val="4"/>
+          <w:sz w:val="22"/>
+          <w:szCs w:val="22"/>
+        </w:rPr>
+        <w:t>donor_eng_title</w:t>
+      </w:r>
+      <w:proofErr w:type="spellEnd"/>
+      <w:r>
+        <w:rPr>
+          <w:rFonts w:cs="Livorna"/>
+          <w:spacing w:val="4"/>
+          <w:sz w:val="22"/>
+          <w:szCs w:val="22"/>
+        </w:rPr>
+        <w:t>} {</w:t>
+      </w:r>
+      <w:proofErr w:type="spellStart"/>
+      <w:r>
+        <w:rPr>
+          <w:rFonts w:cs="Livorna"/>
+          <w:spacing w:val="4"/>
+          <w:sz w:val="22"/>
+          <w:szCs w:val="22"/>
+        </w:rPr>
+        <w:t>donor_eng_last_name</w:t>
+      </w:r>
+      <w:proofErr w:type="spellEnd"/>
+      <w:r>
+        <w:rPr>
+          <w:rFonts w:cs="Livorna"/>
+          <w:spacing w:val="4"/>
+          <w:sz w:val="22"/>
+          <w:szCs w:val="22"/>
+        </w:rPr>
+        <w:t>} {</w:t>
+      </w:r>
+      <w:proofErr w:type="spellStart"/>
+      <w:r>
+        <w:rPr>
+          <w:rFonts w:cs="Livorna"/>
+          <w:spacing w:val="4"/>
+          <w:sz w:val="22"/>
+          <w:szCs w:val="22"/>
+        </w:rPr>
+        <w:t>donor_eng_first_name</w:t>
+      </w:r>
+      <w:proofErr w:type="spellEnd"/>
+      <w:r>
+        <w:rPr>
+          <w:rFonts w:cs="Livorna"/>
+          <w:spacing w:val="4"/>
+          <w:sz w:val="22"/>
+          <w:szCs w:val="22"/>
+        </w:rPr>
+        <w:t>} {</w:t>
+      </w:r>
+      <w:proofErr w:type="spellStart"/>
+      <w:r>
+        <w:rPr>
+          <w:rFonts w:cs="Livorna"/>
+          <w:spacing w:val="4"/>
+          <w:sz w:val="22"/>
+          <w:szCs w:val="22"/>
+        </w:rPr>
+        <w:t>donor_eng_suffix</w:t>
+      </w:r>
+      <w:proofErr w:type="spellEnd"/>
+      <w:r>
+        <w:rPr>
+          <w:rFonts w:cs="Livorna"/>
+          <w:spacing w:val="4"/>
+          <w:sz w:val="22"/>
+          <w:szCs w:val="22"/>
+        </w:rPr>
+        <w:t>}</w:t>
+      </w:r>
     </w:p>
     <w:p>
       <w:pPr>
         <w:spacing w:line="300" w:lineRule="exact"/>
-        <w:ind w:hanging="426"/>
         <w:rPr>
           <w:rFonts w:cs="Livorna"/>
           <w:spacing w:val="4"/>
@@ -501,7 +520,88 @@
           <w:szCs w:val="22"/>
         </w:rPr>
       </w:pPr>
+      <w:r>
+        <w:rPr>
+          <w:rFonts w:cs="Livorna"/>
+          <w:spacing w:val="4"/>
+          <w:sz w:val="22"/>
+          <w:szCs w:val="22"/>
+        </w:rPr>
+        <w:t>{</w:t>
+      </w:r>
+      <w:proofErr w:type="spellStart"/>
+      <w:r>
+        <w:rPr>
+          <w:rFonts w:cs="Livorna"/>
+          <w:spacing w:val="4"/>
+          <w:sz w:val="22"/>
+          <w:szCs w:val="22"/>
+        </w:rPr>
+        <w:t>donor_home_address</w:t>
+      </w:r>
+      <w:proofErr w:type="spellEnd"/>
+      <w:r>
+        <w:rPr>
+          <w:rFonts w:cs="Livorna"/>
+          <w:spacing w:val="4"/>
+          <w:sz w:val="22"/>
+          <w:szCs w:val="22"/>
+        </w:rPr>
+        <w:t>}</w:t>
+      </w:r>
     </w:p>
+    <w:p>
+      <w:pPr>
+        <w:spacing w:line="300" w:lineRule="exact"/>
+        <w:rPr>
+          <w:rFonts w:cs="Livorna"/>
+          <w:spacing w:val="4"/>
+          <w:sz w:val="22"/>
+          <w:szCs w:val="22"/>
+        </w:rPr>
+      </w:pPr>
+      <w:r>
+        <w:rPr>
+          <w:rFonts w:cs="Livorna"/>
+          <w:spacing w:val="4"/>
+          <w:sz w:val="22"/>
+          <w:szCs w:val="22"/>
+        </w:rPr>
+        <w:t>{</w:t>
+      </w:r>
+      <w:proofErr w:type="spellStart"/>
+      <w:r>
+        <w:rPr>
+          <w:rFonts w:cs="Livorna"/>
+          <w:spacing w:val="4"/>
+          <w:sz w:val="22"/>
+          <w:szCs w:val="22"/>
+        </w:rPr>
+        <w:t>donor_country</w:t>
+      </w:r>
+      <w:proofErr w:type="spellEnd"/>
+      <w:r>
+        <w:rPr>
+          <w:rFonts w:cs="Livorna"/>
+          <w:spacing w:val="4"/>
+          <w:sz w:val="22"/>
+          <w:szCs w:val="22"/>
+        </w:rPr>
+        <w:t>}</w:t>
+      </w:r>
+      <w:r>
+        <w:rPr>
+          <w:rFonts w:cs="Livorna"/>
+          <w:spacing w:val="4"/>
+          <w:sz w:val="22"/>
+          <w:szCs w:val="22"/>
+        </w:rPr>
+        <w:fldChar w:fldCharType="end"/>
+      </w:r>
+      <w:bookmarkEnd w:id="2"/>
+      <w:bookmarkEnd w:id="3"/>
+    </w:p>
+    <w:bookmarkEnd w:id="1"/>
     <w:p>
       <w:pPr>
         <w:bidi/>
@@ -513,6 +613,7 @@
           <w:spacing w:val="4"/>
           <w:sz w:val="28"/>
           <w:szCs w:val="28"/>
+          <w:rtl/>
         </w:rPr>
       </w:pPr>
       <w:r>
@@ -534,7 +635,7 @@
           </w:ffData>
         </w:fldChar>
       </w:r>
-      <w:bookmarkStart w:id="1" w:name="Word_FullToar"/>
+      <w:bookmarkStart w:id="4" w:name="Word_FullToar"/>
       <w:r>
         <w:rPr>
           <w:rFonts w:cs="Livorna"/>
@@ -583,17 +684,50 @@
         </w:rPr>
         <w:fldChar w:fldCharType="separate"/>
       </w:r>
-      <w:r>
-        <w:rPr>
-          <w:rFonts w:cs="Livorna"/>
-          <w:noProof/>
-          <w:spacing w:val="4"/>
-          <w:sz w:val="28"/>
-          <w:szCs w:val="28"/>
-          <w:rtl/>
-        </w:rPr>
-        <w:t>תואר  מלא</w:t>
-      </w:r>
+    </w:p>
+    <w:p>
+      <w:pPr>
+        <w:bidi/>
+        <w:spacing w:line="360" w:lineRule="exact"/>
+        <w:ind w:firstLine="142"/>
+        <w:jc w:val="center"/>
+        <w:rPr>
+          <w:rFonts w:cs="Livorna"/>
+          <w:spacing w:val="4"/>
+          <w:sz w:val="28"/>
+          <w:szCs w:val="28"/>
+        </w:rPr>
+      </w:pPr>
+      <w:r>
+        <w:rPr>
+          <w:rFonts w:cs="Livorna"/>
+          <w:spacing w:val="4"/>
+          <w:sz w:val="28"/>
+          <w:szCs w:val="28"/>
+        </w:rPr>
+        <w:t>{</w:t>
+      </w:r>
+      <w:proofErr w:type="spellStart"/>
+      <w:r>
+        <w:rPr>
+          <w:rFonts w:cs="Livorna"/>
+          <w:spacing w:val="4"/>
+          <w:sz w:val="28"/>
+          <w:szCs w:val="28"/>
+        </w:rPr>
+        <w:t>letter_prefix</w:t>
+      </w:r>
+      <w:proofErr w:type="spellEnd"/>
+      <w:r>
+        <w:rPr>
+          <w:rFonts w:cs="Livorna"/>
+          <w:spacing w:val="4"/>
+          <w:sz w:val="28"/>
+          <w:szCs w:val="28"/>
+        </w:rPr>
+        <w:t>}</w:t>
+      </w:r>
+      <w:bookmarkEnd w:id="4"/>
       <w:r>
         <w:rPr>
           <w:rFonts w:cs="Livorna"/>
@@ -604,7 +738,6 @@
         </w:rPr>
         <w:fldChar w:fldCharType="end"/>
       </w:r>
-      <w:bookmarkEnd w:id="1"/>
     </w:p>
     <w:p>
       <w:pPr>
@@ -638,7 +771,7 @@
           </w:ffData>
         </w:fldChar>
       </w:r>
-      <w:bookmarkStart w:id="2" w:name="word_Toarheb"/>
+      <w:bookmarkStart w:id="5" w:name="word_Toarheb"/>
       <w:r>
         <w:rPr>
           <w:rFonts w:cs="Livorna"/>
@@ -690,13 +823,31 @@
       <w:r>
         <w:rPr>
           <w:rFonts w:cs="Livorna"/>
-          <w:noProof/>
-          <w:spacing w:val="4"/>
-          <w:sz w:val="28"/>
-          <w:szCs w:val="28"/>
-          <w:rtl/>
-        </w:rPr>
-        <w:t>תואר_עברית</w:t>
+          <w:spacing w:val="4"/>
+          <w:sz w:val="28"/>
+          <w:szCs w:val="28"/>
+        </w:rPr>
+        <w:t>{</w:t>
+      </w:r>
+      <w:proofErr w:type="spellStart"/>
+      <w:r>
+        <w:rPr>
+          <w:rFonts w:cs="Livorna"/>
+          <w:spacing w:val="4"/>
+          <w:sz w:val="28"/>
+          <w:szCs w:val="28"/>
+        </w:rPr>
+        <w:t>donor_title</w:t>
+      </w:r>
+      <w:proofErr w:type="spellEnd"/>
+      <w:r>
+        <w:rPr>
+          <w:rFonts w:cs="Livorna"/>
+          <w:spacing w:val="4"/>
+          <w:sz w:val="28"/>
+          <w:szCs w:val="28"/>
+        </w:rPr>
+        <w:t>}</w:t>
       </w:r>
       <w:r>
         <w:rPr>
@@ -708,7 +859,7 @@
         </w:rPr>
         <w:fldChar w:fldCharType="end"/>
       </w:r>
-      <w:bookmarkEnd w:id="2"/>
+      <w:bookmarkEnd w:id="5"/>
       <w:r>
         <w:rPr>
           <w:rFonts w:cs="Livorna" w:hint="cs"/>
@@ -740,7 +891,7 @@
           </w:ffData>
         </w:fldChar>
       </w:r>
-      <w:bookmarkStart w:id="3" w:name="Word_FullNameHebLTR"/>
+      <w:bookmarkStart w:id="6" w:name="Word_FullNameHebLTR"/>
       <w:r>
         <w:rPr>
           <w:rFonts w:cs="Livorna"/>
@@ -804,14 +955,13 @@
           <w:rFonts w:cs="Livorna"/>
           <w:b/>
           <w:bCs/>
-          <w:noProof/>
           <w:spacing w:val="4"/>
           <w:sz w:val="36"/>
           <w:szCs w:val="36"/>
-          <w:rtl/>
-        </w:rPr>
-        <w:t>שם_עברית</w:t>
-      </w:r>
+        </w:rPr>
+        <w:t>{</w:t>
+      </w:r>
+      <w:proofErr w:type="spellStart"/>
       <w:r>
         <w:rPr>
           <w:rFonts w:cs="Livorna"/>
@@ -820,11 +970,58 @@
           <w:spacing w:val="4"/>
           <w:sz w:val="36"/>
           <w:szCs w:val="36"/>
+        </w:rPr>
+        <w:t>donor_first</w:t>
+      </w:r>
+      <w:proofErr w:type="spellEnd"/>
+      <w:r>
+        <w:rPr>
+          <w:rFonts w:cs="Livorna"/>
+          <w:b/>
+          <w:bCs/>
+          <w:spacing w:val="4"/>
+          <w:sz w:val="36"/>
+          <w:szCs w:val="36"/>
+        </w:rPr>
+        <w:t xml:space="preserve"> name} {</w:t>
+      </w:r>
+      <w:proofErr w:type="spellStart"/>
+      <w:r>
+        <w:rPr>
+          <w:rFonts w:cs="Livorna"/>
+          <w:b/>
+          <w:bCs/>
+          <w:spacing w:val="4"/>
+          <w:sz w:val="36"/>
+          <w:szCs w:val="36"/>
+        </w:rPr>
+        <w:t>donor_last_name</w:t>
+      </w:r>
+      <w:proofErr w:type="spellEnd"/>
+      <w:r>
+        <w:rPr>
+          <w:rFonts w:cs="Livorna"/>
+          <w:b/>
+          <w:bCs/>
+          <w:spacing w:val="4"/>
+          <w:sz w:val="36"/>
+          <w:szCs w:val="36"/>
+        </w:rPr>
+        <w:t>}</w:t>
+      </w:r>
+      <w:r>
+        <w:rPr>
+          <w:rFonts w:cs="Livorna"/>
+          <w:b/>
+          <w:bCs/>
+          <w:spacing w:val="4"/>
+          <w:sz w:val="36"/>
+          <w:szCs w:val="36"/>
           <w:rtl/>
         </w:rPr>
         <w:fldChar w:fldCharType="end"/>
       </w:r>
-      <w:bookmarkEnd w:id="3"/>
+      <w:bookmarkEnd w:id="6"/>
       <w:r>
         <w:rPr>
           <w:rFonts w:cs="Livorna" w:hint="cs"/>
@@ -854,7 +1051,7 @@
           </w:ffData>
         </w:fldChar>
       </w:r>
-      <w:bookmarkStart w:id="4" w:name="Word_Siomet"/>
+      <w:bookmarkStart w:id="7" w:name="Word_Siomet"/>
       <w:r>
         <w:rPr>
           <w:rFonts w:cs="Livorna"/>
@@ -906,13 +1103,31 @@
       <w:r>
         <w:rPr>
           <w:rFonts w:cs="Livorna"/>
-          <w:noProof/>
-          <w:spacing w:val="4"/>
-          <w:sz w:val="28"/>
-          <w:szCs w:val="28"/>
-          <w:rtl/>
-        </w:rPr>
-        <w:t>סיומת_עברית</w:t>
+          <w:spacing w:val="4"/>
+          <w:sz w:val="28"/>
+          <w:szCs w:val="28"/>
+        </w:rPr>
+        <w:t>{</w:t>
+      </w:r>
+      <w:proofErr w:type="spellStart"/>
+      <w:r>
+        <w:rPr>
+          <w:rFonts w:cs="Livorna"/>
+          <w:spacing w:val="4"/>
+          <w:sz w:val="28"/>
+          <w:szCs w:val="28"/>
+        </w:rPr>
+        <w:t>donor_suffix</w:t>
+      </w:r>
+      <w:proofErr w:type="spellEnd"/>
+      <w:r>
+        <w:rPr>
+          <w:rFonts w:cs="Livorna"/>
+          <w:spacing w:val="4"/>
+          <w:sz w:val="28"/>
+          <w:szCs w:val="28"/>
+        </w:rPr>
+        <w:t>}</w:t>
       </w:r>
       <w:r>
         <w:rPr>
@@ -924,7 +1139,7 @@
         </w:rPr>
         <w:fldChar w:fldCharType="end"/>
       </w:r>
-      <w:bookmarkEnd w:id="4"/>
+      <w:bookmarkEnd w:id="7"/>
     </w:p>
     <w:p>
       <w:pPr>
@@ -1018,6 +1233,7 @@
         </w:rPr>
         <w:t xml:space="preserve">בהרימכם תרומת ה' בסך </w:t>
       </w:r>
+      <w:bookmarkStart w:id="8" w:name="_Hlk211927864"/>
       <w:r>
         <w:rPr>
           <w:rFonts w:asciiTheme="majorBidi" w:eastAsia="Calibri" w:hAnsiTheme="majorBidi" w:cstheme="majorBidi"/>
@@ -1039,7 +1255,7 @@
           </w:ffData>
         </w:fldChar>
       </w:r>
-      <w:bookmarkStart w:id="5" w:name="Word_FullTroma"/>
+      <w:bookmarkStart w:id="9" w:name="Word_FullTroma"/>
       <w:r>
         <w:rPr>
           <w:rFonts w:asciiTheme="majorBidi" w:eastAsia="Calibri" w:hAnsiTheme="majorBidi" w:cstheme="majorBidi"/>
@@ -1105,11 +1321,11 @@
           <w:bCs/>
           <w:sz w:val="32"/>
           <w:szCs w:val="32"/>
-          <w:rtl/>
           <w:lang w:val="en-US"/>
         </w:rPr>
-        <w:t>תרומה</w:t>
-      </w:r>
+        <w:t>{</w:t>
+      </w:r>
+      <w:proofErr w:type="spellStart"/>
       <w:r>
         <w:rPr>
           <w:rFonts w:asciiTheme="majorBidi" w:eastAsia="Calibri" w:hAnsiTheme="majorBidi" w:cstheme="majorBidi"/>
@@ -1117,12 +1333,60 @@
           <w:bCs/>
           <w:sz w:val="32"/>
           <w:szCs w:val="32"/>
-          <w:rtl/>
           <w:lang w:val="en-US"/>
         </w:rPr>
+        <w:t>donation_currency_symbol</w:t>
+      </w:r>
+      <w:proofErr w:type="spellEnd"/>
+      <w:r>
+        <w:rPr>
+          <w:rFonts w:asciiTheme="majorBidi" w:eastAsia="Calibri" w:hAnsiTheme="majorBidi" w:cstheme="majorBidi"/>
+          <w:b/>
+          <w:bCs/>
+          <w:sz w:val="32"/>
+          <w:szCs w:val="32"/>
+          <w:lang w:val="en-US"/>
+        </w:rPr>
+        <w:t>}{</w:t>
+      </w:r>
+      <w:proofErr w:type="spellStart"/>
+      <w:r>
+        <w:rPr>
+          <w:rFonts w:asciiTheme="majorBidi" w:eastAsia="Calibri" w:hAnsiTheme="majorBidi" w:cstheme="majorBidi"/>
+          <w:b/>
+          <w:bCs/>
+          <w:sz w:val="32"/>
+          <w:szCs w:val="32"/>
+          <w:lang w:val="en-US"/>
+        </w:rPr>
+        <w:t>donation_amount</w:t>
+      </w:r>
+      <w:proofErr w:type="spellEnd"/>
+      <w:r>
+        <w:rPr>
+          <w:rFonts w:asciiTheme="majorBidi" w:eastAsia="Calibri" w:hAnsiTheme="majorBidi" w:cstheme="majorBidi"/>
+          <w:b/>
+          <w:bCs/>
+          <w:sz w:val="32"/>
+          <w:szCs w:val="32"/>
+          <w:lang w:val="en-US"/>
+        </w:rPr>
+        <w:t>}</w:t>
+      </w:r>
+      <w:r>
+        <w:rPr>
+          <w:rFonts w:asciiTheme="majorBidi" w:eastAsia="Calibri" w:hAnsiTheme="majorBidi" w:cstheme="majorBidi"/>
+          <w:b/>
+          <w:bCs/>
+          <w:sz w:val="32"/>
+          <w:szCs w:val="32"/>
+          <w:rtl/>
+          <w:lang w:val="en-US"/>
+        </w:rPr>
         <w:fldChar w:fldCharType="end"/>
       </w:r>
-      <w:bookmarkEnd w:id="5"/>
+      <w:bookmarkEnd w:id="8"/>
+      <w:bookmarkEnd w:id="9"/>
       <w:r>
         <w:rPr>
           <w:rFonts w:cs="Livorna" w:hint="cs"/>
@@ -1294,7 +1558,7 @@
           </w:ffData>
         </w:fldChar>
       </w:r>
-      <w:bookmarkStart w:id="6" w:name="Word_SiometMichtav"/>
+      <w:bookmarkStart w:id="10" w:name="Word_SiometMichtav"/>
       <w:r>
         <w:rPr>
           <w:rFonts w:cs="Livorna"/>
@@ -1361,10 +1625,10 @@
           <w:spacing w:val="4"/>
           <w:sz w:val="32"/>
           <w:szCs w:val="32"/>
-          <w:rtl/>
-        </w:rPr>
-        <w:t>ביקרא דאורייתא וכט"ס</w:t>
-      </w:r>
+        </w:rPr>
+        <w:t>{</w:t>
+      </w:r>
+      <w:proofErr w:type="spellStart"/>
       <w:r>
         <w:rPr>
           <w:rFonts w:cs="Livorna"/>
@@ -1373,11 +1637,35 @@
           <w:spacing w:val="4"/>
           <w:sz w:val="32"/>
           <w:szCs w:val="32"/>
+          <w:lang w:val="en-US"/>
+        </w:rPr>
+        <w:t>letter_suffix</w:t>
+      </w:r>
+      <w:proofErr w:type="spellEnd"/>
+      <w:r>
+        <w:rPr>
+          <w:rFonts w:cs="Livorna"/>
+          <w:b/>
+          <w:bCs/>
+          <w:spacing w:val="4"/>
+          <w:sz w:val="32"/>
+          <w:szCs w:val="32"/>
+        </w:rPr>
+        <w:t>}</w:t>
+      </w:r>
+      <w:r>
+        <w:rPr>
+          <w:rFonts w:cs="Livorna"/>
+          <w:b/>
+          <w:bCs/>
+          <w:spacing w:val="4"/>
+          <w:sz w:val="32"/>
+          <w:szCs w:val="32"/>
           <w:rtl/>
         </w:rPr>
         <w:fldChar w:fldCharType="end"/>
       </w:r>
-      <w:bookmarkEnd w:id="6"/>
+      <w:bookmarkEnd w:id="10"/>
     </w:p>
     <w:p>
       <w:pPr>
